--- a/e-certs/GGPCertificate.docx
+++ b/e-certs/GGPCertificate.docx
@@ -544,6 +544,16 @@
         </w:rPr>
         <w:t>&lt;&lt;ACTIVITY&gt;&gt;</w:t>
       </w:r>
+    </w:p>
+    <w:p>
+      <w:pPr>
+        <w:spacing w:before="15"/>
+        <w:ind w:left="6414" w:right="855"/>
+        <w:jc w:val="center"/>
+        <w:rPr>
+          <w:sz w:val="15"/>
+        </w:rPr>
+      </w:pPr>
       <w:r>
         <w:rPr>
           <w:noProof/>
@@ -554,25 +564,17 @@
         <mc:AlternateContent>
           <mc:Choice Requires="wps">
             <w:drawing>
-              <wp:anchor distT="45720" distB="45720" distL="114300" distR="114300" simplePos="0" relativeHeight="251660800" behindDoc="1" locked="0" layoutInCell="1" allowOverlap="1" wp14:anchorId="5B0FC784" wp14:editId="1C4391E1">
+              <wp:anchor distT="45720" distB="45720" distL="114300" distR="114300" simplePos="0" relativeHeight="251658752" behindDoc="0" locked="0" layoutInCell="1" allowOverlap="1" wp14:anchorId="5B0FC784" wp14:editId="0EAA4C8A">
                 <wp:simplePos x="0" y="0"/>
                 <wp:positionH relativeFrom="column">
-                  <wp:posOffset>3581400</wp:posOffset>
+                  <wp:posOffset>3582725</wp:posOffset>
                 </wp:positionH>
                 <wp:positionV relativeFrom="page">
-                  <wp:posOffset>9277350</wp:posOffset>
+                  <wp:posOffset>9279173</wp:posOffset>
                 </wp:positionV>
-                <wp:extent cx="2379980" cy="1073785"/>
-                <wp:effectExtent l="0" t="0" r="0" b="1905"/>
-                <wp:wrapThrough wrapText="bothSides">
-                  <wp:wrapPolygon edited="0">
-                    <wp:start x="516" y="0"/>
-                    <wp:lineTo x="516" y="20712"/>
-                    <wp:lineTo x="21003" y="20712"/>
-                    <wp:lineTo x="21003" y="0"/>
-                    <wp:lineTo x="516" y="0"/>
-                  </wp:wrapPolygon>
-                </wp:wrapThrough>
+                <wp:extent cx="2379980" cy="461176"/>
+                <wp:effectExtent l="0" t="0" r="0" b="0"/>
+                <wp:wrapNone/>
                 <wp:docPr id="217" name="Text Box 2"/>
                 <wp:cNvGraphicFramePr>
                   <a:graphicFrameLocks xmlns:a="http://schemas.openxmlformats.org/drawingml/2006/main"/>
@@ -586,7 +588,7 @@
                       <wps:spPr bwMode="auto">
                         <a:xfrm>
                           <a:off x="0" y="0"/>
-                          <a:ext cx="2379980" cy="1073785"/>
+                          <a:ext cx="2379980" cy="461176"/>
                         </a:xfrm>
                         <a:prstGeom prst="rect">
                           <a:avLst/>
@@ -642,7 +644,7 @@
                         </w:txbxContent>
                       </wps:txbx>
                       <wps:bodyPr rot="0" vert="horz" wrap="square" lIns="91440" tIns="45720" rIns="91440" bIns="45720" anchor="t" anchorCtr="0">
-                        <a:spAutoFit/>
+                        <a:noAutofit/>
                       </wps:bodyPr>
                     </wps:wsp>
                   </a:graphicData>
@@ -651,7 +653,7 @@
                   <wp14:pctWidth>40000</wp14:pctWidth>
                 </wp14:sizeRelH>
                 <wp14:sizeRelV relativeFrom="margin">
-                  <wp14:pctHeight>20000</wp14:pctHeight>
+                  <wp14:pctHeight>0</wp14:pctHeight>
                 </wp14:sizeRelV>
               </wp:anchor>
             </w:drawing>
@@ -662,8 +664,8 @@
                 <v:stroke joinstyle="miter"/>
                 <v:path gradientshapeok="t" o:connecttype="rect"/>
               </v:shapetype>
-              <v:shape id="Text Box 2" o:spid="_x0000_s1026" type="#_x0000_t202" style="position:absolute;left:0;text-align:left;margin-left:282pt;margin-top:730.5pt;width:187.4pt;height:84.55pt;z-index:-251655680;visibility:visible;mso-wrap-style:square;mso-width-percent:400;mso-height-percent:200;mso-wrap-distance-left:9pt;mso-wrap-distance-top:3.6pt;mso-wrap-distance-right:9pt;mso-wrap-distance-bottom:3.6pt;mso-position-horizontal:absolute;mso-position-horizontal-relative:text;mso-position-vertical:absolute;mso-position-vertical-relative:page;mso-width-percent:400;mso-height-percent:200;mso-width-relative:margin;mso-height-relative:margin;v-text-anchor:top" o:gfxdata="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" filled="f" stroked="f">
-                <v:textbox style="mso-fit-shape-to-text:t">
+              <v:shape id="Text Box 2" o:spid="_x0000_s1026" type="#_x0000_t202" style="position:absolute;left:0;text-align:left;margin-left:282.1pt;margin-top:730.65pt;width:187.4pt;height:36.3pt;z-index:251658752;visibility:visible;mso-wrap-style:square;mso-width-percent:400;mso-height-percent:0;mso-wrap-distance-left:9pt;mso-wrap-distance-top:3.6pt;mso-wrap-distance-right:9pt;mso-wrap-distance-bottom:3.6pt;mso-position-horizontal:absolute;mso-position-horizontal-relative:text;mso-position-vertical:absolute;mso-position-vertical-relative:page;mso-width-percent:400;mso-height-percent:0;mso-width-relative:margin;mso-height-relative:margin;v-text-anchor:top" o:gfxdata="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" filled="f" stroked="f">
+                <v:textbox>
                   <w:txbxContent>
                     <w:p>
                       <w:pPr>
@@ -705,22 +707,12 @@
                     </w:p>
                   </w:txbxContent>
                 </v:textbox>
-                <w10:wrap type="through" anchory="page"/>
+                <w10:wrap anchory="page"/>
               </v:shape>
             </w:pict>
           </mc:Fallback>
         </mc:AlternateContent>
       </w:r>
-    </w:p>
-    <w:p>
-      <w:pPr>
-        <w:spacing w:before="15"/>
-        <w:ind w:left="6414" w:right="855"/>
-        <w:jc w:val="center"/>
-        <w:rPr>
-          <w:sz w:val="15"/>
-        </w:rPr>
-      </w:pPr>
     </w:p>
     <w:sectPr>
       <w:type w:val="continuous"/>
